--- a/reports/Student #3/C3/D03/03 - Requirements - Student #3.docx
+++ b/reports/Student #3/C3/D03/03 - Requirements - Student #3.docx
@@ -136,7 +136,7 @@
                   <w:rPr>
                     <w:rFonts w:asciiTheme="majorHAnsi" w:hAnsiTheme="majorHAnsi" w:cstheme="majorHAnsi"/>
                   </w:rPr>
-                  <w:t>2</w:t>
+                  <w:t>3</w:t>
                 </w:r>
                 <w:r>
                   <w:rPr>
@@ -148,7 +148,13 @@
                   <w:rPr>
                     <w:rFonts w:asciiTheme="majorHAnsi" w:hAnsiTheme="majorHAnsi" w:cstheme="majorHAnsi"/>
                   </w:rPr>
-                  <w:t>040</w:t>
+                  <w:t>0</w:t>
+                </w:r>
+                <w:r>
+                  <w:rPr>
+                    <w:rFonts w:asciiTheme="majorHAnsi" w:hAnsiTheme="majorHAnsi" w:cstheme="majorHAnsi"/>
+                  </w:rPr>
+                  <w:t>35</w:t>
                 </w:r>
                 <w:r>
                   <w:rPr>
@@ -7561,6 +7567,7 @@
     <w:rsid w:val="00354637"/>
     <w:rsid w:val="00362E40"/>
     <w:rsid w:val="00367932"/>
+    <w:rsid w:val="003865AF"/>
     <w:rsid w:val="003936CA"/>
     <w:rsid w:val="003B0252"/>
     <w:rsid w:val="004D7778"/>
@@ -7602,6 +7609,7 @@
     <w:rsid w:val="00D4788A"/>
     <w:rsid w:val="00D72CB9"/>
     <w:rsid w:val="00DB19FC"/>
+    <w:rsid w:val="00DC073A"/>
     <w:rsid w:val="00E210AC"/>
     <w:rsid w:val="00E25325"/>
     <w:rsid w:val="00E263A3"/>
